--- a/Test_BP/Fol_2k_files_500(2)/es-ES/file 500_2 - Copy (80).docx
+++ b/Test_BP/Fol_2k_files_500(2)/es-ES/file 500_2 - Copy (80).docx
@@ -1,7 +1,7 @@
 
 <file path=word/document.xml><?xml version="1.0" encoding="utf-8"?>
 <w:document xmlns:wpc="http://schemas.microsoft.com/office/word/2010/wordprocessingCanvas" xmlns:cx="http://schemas.microsoft.com/office/drawing/2014/chartex" xmlns:cx1="http://schemas.microsoft.com/office/drawing/2015/9/8/chartex" xmlns:cx2="http://schemas.microsoft.com/office/drawing/2015/10/21/chartex" xmlns:cx3="http://schemas.microsoft.com/office/drawing/2016/5/9/chartex" xmlns:cx4="http://schemas.microsoft.com/office/drawing/2016/5/10/chartex" xmlns:cx5="http://schemas.microsoft.com/office/drawing/2016/5/11/chartex" xmlns:mc="http://schemas.openxmlformats.org/markup-compatibility/2006" xmlns:o="urn:schemas-microsoft-com:office:office" xmlns:r="http://schemas.openxmlformats.org/officeDocument/2006/relationships" xmlns:m="http://schemas.openxmlformats.org/officeDocument/2006/math" xmlns:v="urn:schemas-microsoft-com:vml" xmlns:wp14="http://schemas.microsoft.com/office/word/2010/wordprocessingDrawing" xmlns:wp="http://schemas.openxmlformats.org/drawingml/2006/wordprocessingDrawing" xmlns:w10="urn:schemas-microsoft-com:office:word" xmlns:w="http://schemas.openxmlformats.org/wordprocessingml/2006/main" xmlns:w14="http://schemas.microsoft.com/office/word/2010/wordml" xmlns:w15="http://schemas.microsoft.com/office/word/2012/wordml" xmlns:wne="http://schemas.microsoft.com/office/word/2006/wordml" xmlns:wpg="http://schemas.microsoft.com/office/word/2010/wordprocessingGroup" xmlns:wpi="http://schemas.microsoft.com/office/word/2010/wordprocessingInk" xmlns:wps="http://schemas.microsoft.com/office/word/2010/wordprocessingShape" mc:Ignorable="w14 w15 wp14">
-  <!-- Generated by Aspose.Words for Java 20.12.0 -->
+  <!-- Generated by Aspose.Words for Java 21.10.0 -->
   <w:body>
     <w:p>
       <w:pPr>
@@ -35,44 +35,44 @@
           <w:highlight w:val="none"/>
           <w:u w:val="none" w:color="auto"/>
           <w:effect w:val="none"/>
-          <w:bdr w:val="nil"/>
-          <w:shd w:val="clear" w:color="auto" w:fill="auto"/>
-          <w:vertAlign w:val="baseline"/>
-          <w:rtl w:val="0"/>
-          <w:cs w:val="0"/>
-          <w:lang w:val="es-ES" w:eastAsia="zh-TW" w:bidi="ar-SA"/>
-        </w:rPr>
-        <w:t>t èèxcèèpt tòò sòò tèèmpèèr mûýtûýäæl täæstèès mòòthèèr.</w:t>
-      </w:r>
-      <w:r>
-        <w:rPr>
-          <w:rStyle w:val="DefaultParagraphFont"/>
-          <w:rFonts w:ascii="Calibri" w:eastAsia="Calibri" w:hAnsi="Calibri" w:cs="Calibri"/>
-          <w:b w:val="0"/>
-          <w:bCs w:val="0"/>
-          <w:i w:val="0"/>
-          <w:iCs w:val="0"/>
-          <w:caps w:val="0"/>
-          <w:smallCaps w:val="0"/>
-          <w:strike w:val="0"/>
-          <w:dstrike w:val="0"/>
-          <w:outline w:val="0"/>
-          <w:shadow w:val="0"/>
-          <w:emboss w:val="0"/>
-          <w:imprint w:val="0"/>
-          <w:noProof w:val="0"/>
-          <w:vanish w:val="0"/>
-          <w:color w:val="auto"/>
-          <w:spacing w:val="0"/>
-          <w:w w:val="100"/>
-          <w:kern w:val="0"/>
-          <w:position w:val="0"/>
-          <w:sz w:val="22"/>
-          <w:szCs w:val="22"/>
-          <w:highlight w:val="none"/>
-          <w:u w:val="none" w:color="auto"/>
-          <w:effect w:val="none"/>
-          <w:bdr w:val="nil"/>
+          <w:bdr w:val="none" w:sz="0" w:space="0" w:color="auto"/>
+          <w:shd w:val="clear" w:color="auto" w:fill="auto"/>
+          <w:vertAlign w:val="baseline"/>
+          <w:rtl w:val="0"/>
+          <w:cs w:val="0"/>
+          <w:lang w:val="es-ES" w:eastAsia="zh-TW" w:bidi="ar-SA"/>
+        </w:rPr>
+        <w:t>t ëêxcëêpt tòô sòô tëêmpëêr mýútýúâål tâåstëês mòôthëêr.</w:t>
+      </w:r>
+      <w:r>
+        <w:rPr>
+          <w:rStyle w:val="DefaultParagraphFont"/>
+          <w:rFonts w:ascii="Calibri" w:eastAsia="Calibri" w:hAnsi="Calibri" w:cs="Calibri"/>
+          <w:b w:val="0"/>
+          <w:bCs w:val="0"/>
+          <w:i w:val="0"/>
+          <w:iCs w:val="0"/>
+          <w:caps w:val="0"/>
+          <w:smallCaps w:val="0"/>
+          <w:strike w:val="0"/>
+          <w:dstrike w:val="0"/>
+          <w:outline w:val="0"/>
+          <w:shadow w:val="0"/>
+          <w:emboss w:val="0"/>
+          <w:imprint w:val="0"/>
+          <w:noProof w:val="0"/>
+          <w:vanish w:val="0"/>
+          <w:color w:val="auto"/>
+          <w:spacing w:val="0"/>
+          <w:w w:val="100"/>
+          <w:kern w:val="0"/>
+          <w:position w:val="0"/>
+          <w:sz w:val="22"/>
+          <w:szCs w:val="22"/>
+          <w:highlight w:val="none"/>
+          <w:u w:val="none" w:color="auto"/>
+          <w:effect w:val="none"/>
+          <w:bdr w:val="none" w:sz="0" w:space="0" w:color="auto"/>
           <w:shd w:val="clear" w:color="auto" w:fill="auto"/>
           <w:vertAlign w:val="baseline"/>
           <w:rtl w:val="0"/>
@@ -109,44 +109,44 @@
           <w:highlight w:val="none"/>
           <w:u w:val="none" w:color="auto"/>
           <w:effect w:val="none"/>
-          <w:bdr w:val="nil"/>
-          <w:shd w:val="clear" w:color="auto" w:fill="auto"/>
-          <w:vertAlign w:val="baseline"/>
-          <w:rtl w:val="0"/>
-          <w:cs w:val="0"/>
-          <w:lang w:val="es-ES" w:eastAsia="zh-TW" w:bidi="ar-SA"/>
-        </w:rPr>
-        <w:t>Ìntèêrèêstèêd cýýltíìväætèêd íìts cöõntíìnýýíìng nöõw yèêt äærèê.</w:t>
-      </w:r>
-      <w:r>
-        <w:rPr>
-          <w:rStyle w:val="DefaultParagraphFont"/>
-          <w:rFonts w:ascii="Calibri" w:eastAsia="Calibri" w:hAnsi="Calibri" w:cs="Calibri"/>
-          <w:b w:val="0"/>
-          <w:bCs w:val="0"/>
-          <w:i w:val="0"/>
-          <w:iCs w:val="0"/>
-          <w:caps w:val="0"/>
-          <w:smallCaps w:val="0"/>
-          <w:strike w:val="0"/>
-          <w:dstrike w:val="0"/>
-          <w:outline w:val="0"/>
-          <w:shadow w:val="0"/>
-          <w:emboss w:val="0"/>
-          <w:imprint w:val="0"/>
-          <w:noProof w:val="0"/>
-          <w:vanish w:val="0"/>
-          <w:color w:val="auto"/>
-          <w:spacing w:val="0"/>
-          <w:w w:val="100"/>
-          <w:kern w:val="0"/>
-          <w:position w:val="0"/>
-          <w:sz w:val="22"/>
-          <w:szCs w:val="22"/>
-          <w:highlight w:val="none"/>
-          <w:u w:val="none" w:color="auto"/>
-          <w:effect w:val="none"/>
-          <w:bdr w:val="nil"/>
+          <w:bdr w:val="none" w:sz="0" w:space="0" w:color="auto"/>
+          <w:shd w:val="clear" w:color="auto" w:fill="auto"/>
+          <w:vertAlign w:val="baseline"/>
+          <w:rtl w:val="0"/>
+          <w:cs w:val="0"/>
+          <w:lang w:val="es-ES" w:eastAsia="zh-TW" w:bidi="ar-SA"/>
+        </w:rPr>
+        <w:t>Ìntéëréëstéëd cùùltíîvæætéëd íîts cóõntíînùùíîng nóõw yéët ææréë.</w:t>
+      </w:r>
+      <w:r>
+        <w:rPr>
+          <w:rStyle w:val="DefaultParagraphFont"/>
+          <w:rFonts w:ascii="Calibri" w:eastAsia="Calibri" w:hAnsi="Calibri" w:cs="Calibri"/>
+          <w:b w:val="0"/>
+          <w:bCs w:val="0"/>
+          <w:i w:val="0"/>
+          <w:iCs w:val="0"/>
+          <w:caps w:val="0"/>
+          <w:smallCaps w:val="0"/>
+          <w:strike w:val="0"/>
+          <w:dstrike w:val="0"/>
+          <w:outline w:val="0"/>
+          <w:shadow w:val="0"/>
+          <w:emboss w:val="0"/>
+          <w:imprint w:val="0"/>
+          <w:noProof w:val="0"/>
+          <w:vanish w:val="0"/>
+          <w:color w:val="auto"/>
+          <w:spacing w:val="0"/>
+          <w:w w:val="100"/>
+          <w:kern w:val="0"/>
+          <w:position w:val="0"/>
+          <w:sz w:val="22"/>
+          <w:szCs w:val="22"/>
+          <w:highlight w:val="none"/>
+          <w:u w:val="none" w:color="auto"/>
+          <w:effect w:val="none"/>
+          <w:bdr w:val="none" w:sz="0" w:space="0" w:color="auto"/>
           <w:shd w:val="clear" w:color="auto" w:fill="auto"/>
           <w:vertAlign w:val="baseline"/>
           <w:rtl w:val="0"/>
@@ -183,44 +183,44 @@
           <w:highlight w:val="none"/>
           <w:u w:val="none" w:color="auto"/>
           <w:effect w:val="none"/>
-          <w:bdr w:val="nil"/>
-          <w:shd w:val="clear" w:color="auto" w:fill="auto"/>
-          <w:vertAlign w:val="baseline"/>
-          <w:rtl w:val="0"/>
-          <w:cs w:val="0"/>
-          <w:lang w:val="es-ES" w:eastAsia="zh-TW" w:bidi="ar-SA"/>
-        </w:rPr>
-        <w:t>Õýýt îîntêêrêêstêêd æäccêêptæäncêê õöýýr pæärtîîæälîîty æäffrõöntîîng ýýnplêêæäsæänt why æädd.</w:t>
-      </w:r>
-      <w:r>
-        <w:rPr>
-          <w:rStyle w:val="DefaultParagraphFont"/>
-          <w:rFonts w:ascii="Calibri" w:eastAsia="Calibri" w:hAnsi="Calibri" w:cs="Calibri"/>
-          <w:b w:val="0"/>
-          <w:bCs w:val="0"/>
-          <w:i w:val="0"/>
-          <w:iCs w:val="0"/>
-          <w:caps w:val="0"/>
-          <w:smallCaps w:val="0"/>
-          <w:strike w:val="0"/>
-          <w:dstrike w:val="0"/>
-          <w:outline w:val="0"/>
-          <w:shadow w:val="0"/>
-          <w:emboss w:val="0"/>
-          <w:imprint w:val="0"/>
-          <w:noProof w:val="0"/>
-          <w:vanish w:val="0"/>
-          <w:color w:val="auto"/>
-          <w:spacing w:val="0"/>
-          <w:w w:val="100"/>
-          <w:kern w:val="0"/>
-          <w:position w:val="0"/>
-          <w:sz w:val="22"/>
-          <w:szCs w:val="22"/>
-          <w:highlight w:val="none"/>
-          <w:u w:val="none" w:color="auto"/>
-          <w:effect w:val="none"/>
-          <w:bdr w:val="nil"/>
+          <w:bdr w:val="none" w:sz="0" w:space="0" w:color="auto"/>
+          <w:shd w:val="clear" w:color="auto" w:fill="auto"/>
+          <w:vertAlign w:val="baseline"/>
+          <w:rtl w:val="0"/>
+          <w:cs w:val="0"/>
+          <w:lang w:val="es-ES" w:eastAsia="zh-TW" w:bidi="ar-SA"/>
+        </w:rPr>
+        <w:t>Ôýút ìíntèérèéstèéd áàccèéptáàncèé òõýúr páàrtìíáàlìíty áàffròõntìíng ýúnplèéáàsáànt why áàdd.</w:t>
+      </w:r>
+      <w:r>
+        <w:rPr>
+          <w:rStyle w:val="DefaultParagraphFont"/>
+          <w:rFonts w:ascii="Calibri" w:eastAsia="Calibri" w:hAnsi="Calibri" w:cs="Calibri"/>
+          <w:b w:val="0"/>
+          <w:bCs w:val="0"/>
+          <w:i w:val="0"/>
+          <w:iCs w:val="0"/>
+          <w:caps w:val="0"/>
+          <w:smallCaps w:val="0"/>
+          <w:strike w:val="0"/>
+          <w:dstrike w:val="0"/>
+          <w:outline w:val="0"/>
+          <w:shadow w:val="0"/>
+          <w:emboss w:val="0"/>
+          <w:imprint w:val="0"/>
+          <w:noProof w:val="0"/>
+          <w:vanish w:val="0"/>
+          <w:color w:val="auto"/>
+          <w:spacing w:val="0"/>
+          <w:w w:val="100"/>
+          <w:kern w:val="0"/>
+          <w:position w:val="0"/>
+          <w:sz w:val="22"/>
+          <w:szCs w:val="22"/>
+          <w:highlight w:val="none"/>
+          <w:u w:val="none" w:color="auto"/>
+          <w:effect w:val="none"/>
+          <w:bdr w:val="none" w:sz="0" w:space="0" w:color="auto"/>
           <w:shd w:val="clear" w:color="auto" w:fill="auto"/>
           <w:vertAlign w:val="baseline"/>
           <w:rtl w:val="0"/>
@@ -257,44 +257,44 @@
           <w:highlight w:val="none"/>
           <w:u w:val="none" w:color="auto"/>
           <w:effect w:val="none"/>
-          <w:bdr w:val="nil"/>
-          <w:shd w:val="clear" w:color="auto" w:fill="auto"/>
-          <w:vertAlign w:val="baseline"/>
-          <w:rtl w:val="0"/>
-          <w:cs w:val="0"/>
-          <w:lang w:val="es-ES" w:eastAsia="zh-TW" w:bidi="ar-SA"/>
-        </w:rPr>
-        <w:t>Èstéèéèm gäärdéèn méèn yéèt shy côôûûrséè.</w:t>
-      </w:r>
-      <w:r>
-        <w:rPr>
-          <w:rStyle w:val="DefaultParagraphFont"/>
-          <w:rFonts w:ascii="Calibri" w:eastAsia="Calibri" w:hAnsi="Calibri" w:cs="Calibri"/>
-          <w:b w:val="0"/>
-          <w:bCs w:val="0"/>
-          <w:i w:val="0"/>
-          <w:iCs w:val="0"/>
-          <w:caps w:val="0"/>
-          <w:smallCaps w:val="0"/>
-          <w:strike w:val="0"/>
-          <w:dstrike w:val="0"/>
-          <w:outline w:val="0"/>
-          <w:shadow w:val="0"/>
-          <w:emboss w:val="0"/>
-          <w:imprint w:val="0"/>
-          <w:noProof w:val="0"/>
-          <w:vanish w:val="0"/>
-          <w:color w:val="auto"/>
-          <w:spacing w:val="0"/>
-          <w:w w:val="100"/>
-          <w:kern w:val="0"/>
-          <w:position w:val="0"/>
-          <w:sz w:val="22"/>
-          <w:szCs w:val="22"/>
-          <w:highlight w:val="none"/>
-          <w:u w:val="none" w:color="auto"/>
-          <w:effect w:val="none"/>
-          <w:bdr w:val="nil"/>
+          <w:bdr w:val="none" w:sz="0" w:space="0" w:color="auto"/>
+          <w:shd w:val="clear" w:color="auto" w:fill="auto"/>
+          <w:vertAlign w:val="baseline"/>
+          <w:rtl w:val="0"/>
+          <w:cs w:val="0"/>
+          <w:lang w:val="es-ES" w:eastAsia="zh-TW" w:bidi="ar-SA"/>
+        </w:rPr>
+        <w:t>Éstêèêèm gåàrdêèn mêèn yêèt shy cööúùrsêè.</w:t>
+      </w:r>
+      <w:r>
+        <w:rPr>
+          <w:rStyle w:val="DefaultParagraphFont"/>
+          <w:rFonts w:ascii="Calibri" w:eastAsia="Calibri" w:hAnsi="Calibri" w:cs="Calibri"/>
+          <w:b w:val="0"/>
+          <w:bCs w:val="0"/>
+          <w:i w:val="0"/>
+          <w:iCs w:val="0"/>
+          <w:caps w:val="0"/>
+          <w:smallCaps w:val="0"/>
+          <w:strike w:val="0"/>
+          <w:dstrike w:val="0"/>
+          <w:outline w:val="0"/>
+          <w:shadow w:val="0"/>
+          <w:emboss w:val="0"/>
+          <w:imprint w:val="0"/>
+          <w:noProof w:val="0"/>
+          <w:vanish w:val="0"/>
+          <w:color w:val="auto"/>
+          <w:spacing w:val="0"/>
+          <w:w w:val="100"/>
+          <w:kern w:val="0"/>
+          <w:position w:val="0"/>
+          <w:sz w:val="22"/>
+          <w:szCs w:val="22"/>
+          <w:highlight w:val="none"/>
+          <w:u w:val="none" w:color="auto"/>
+          <w:effect w:val="none"/>
+          <w:bdr w:val="none" w:sz="0" w:space="0" w:color="auto"/>
           <w:shd w:val="clear" w:color="auto" w:fill="auto"/>
           <w:vertAlign w:val="baseline"/>
           <w:rtl w:val="0"/>
@@ -331,44 +331,44 @@
           <w:highlight w:val="none"/>
           <w:u w:val="none" w:color="auto"/>
           <w:effect w:val="none"/>
-          <w:bdr w:val="nil"/>
-          <w:shd w:val="clear" w:color="auto" w:fill="auto"/>
-          <w:vertAlign w:val="baseline"/>
-          <w:rtl w:val="0"/>
-          <w:cs w:val="0"/>
-          <w:lang w:val="es-ES" w:eastAsia="zh-TW" w:bidi="ar-SA"/>
-        </w:rPr>
-        <w:t>Cõònsúültêêd úüp my tõòlêêräàbly sõòmêêtììmêês pêêrpêêtúüäàl õòh.</w:t>
-      </w:r>
-      <w:r>
-        <w:rPr>
-          <w:rStyle w:val="DefaultParagraphFont"/>
-          <w:rFonts w:ascii="Calibri" w:eastAsia="Calibri" w:hAnsi="Calibri" w:cs="Calibri"/>
-          <w:b w:val="0"/>
-          <w:bCs w:val="0"/>
-          <w:i w:val="0"/>
-          <w:iCs w:val="0"/>
-          <w:caps w:val="0"/>
-          <w:smallCaps w:val="0"/>
-          <w:strike w:val="0"/>
-          <w:dstrike w:val="0"/>
-          <w:outline w:val="0"/>
-          <w:shadow w:val="0"/>
-          <w:emboss w:val="0"/>
-          <w:imprint w:val="0"/>
-          <w:noProof w:val="0"/>
-          <w:vanish w:val="0"/>
-          <w:color w:val="auto"/>
-          <w:spacing w:val="0"/>
-          <w:w w:val="100"/>
-          <w:kern w:val="0"/>
-          <w:position w:val="0"/>
-          <w:sz w:val="22"/>
-          <w:szCs w:val="22"/>
-          <w:highlight w:val="none"/>
-          <w:u w:val="none" w:color="auto"/>
-          <w:effect w:val="none"/>
-          <w:bdr w:val="nil"/>
+          <w:bdr w:val="none" w:sz="0" w:space="0" w:color="auto"/>
+          <w:shd w:val="clear" w:color="auto" w:fill="auto"/>
+          <w:vertAlign w:val="baseline"/>
+          <w:rtl w:val="0"/>
+          <w:cs w:val="0"/>
+          <w:lang w:val="es-ES" w:eastAsia="zh-TW" w:bidi="ar-SA"/>
+        </w:rPr>
+        <w:t>Cóõnsúýltèéd úýp my tóõlèérãäbly sóõmèétïïmèés pèérpèétúýãäl óõh.</w:t>
+      </w:r>
+      <w:r>
+        <w:rPr>
+          <w:rStyle w:val="DefaultParagraphFont"/>
+          <w:rFonts w:ascii="Calibri" w:eastAsia="Calibri" w:hAnsi="Calibri" w:cs="Calibri"/>
+          <w:b w:val="0"/>
+          <w:bCs w:val="0"/>
+          <w:i w:val="0"/>
+          <w:iCs w:val="0"/>
+          <w:caps w:val="0"/>
+          <w:smallCaps w:val="0"/>
+          <w:strike w:val="0"/>
+          <w:dstrike w:val="0"/>
+          <w:outline w:val="0"/>
+          <w:shadow w:val="0"/>
+          <w:emboss w:val="0"/>
+          <w:imprint w:val="0"/>
+          <w:noProof w:val="0"/>
+          <w:vanish w:val="0"/>
+          <w:color w:val="auto"/>
+          <w:spacing w:val="0"/>
+          <w:w w:val="100"/>
+          <w:kern w:val="0"/>
+          <w:position w:val="0"/>
+          <w:sz w:val="22"/>
+          <w:szCs w:val="22"/>
+          <w:highlight w:val="none"/>
+          <w:u w:val="none" w:color="auto"/>
+          <w:effect w:val="none"/>
+          <w:bdr w:val="none" w:sz="0" w:space="0" w:color="auto"/>
           <w:shd w:val="clear" w:color="auto" w:fill="auto"/>
           <w:vertAlign w:val="baseline"/>
           <w:rtl w:val="0"/>
@@ -405,44 +405,44 @@
           <w:highlight w:val="none"/>
           <w:u w:val="none" w:color="auto"/>
           <w:effect w:val="none"/>
-          <w:bdr w:val="nil"/>
-          <w:shd w:val="clear" w:color="auto" w:fill="auto"/>
-          <w:vertAlign w:val="baseline"/>
-          <w:rtl w:val="0"/>
-          <w:cs w:val="0"/>
-          <w:lang w:val="es-ES" w:eastAsia="zh-TW" w:bidi="ar-SA"/>
-        </w:rPr>
-        <w:t>Éxprêêssîìòön ãäccêêptãäncêê îìmprùúdêêncêê pãärtîìcùúlãär hãäd êêãät ùúnsãätîìãäblêê.</w:t>
-      </w:r>
-      <w:r>
-        <w:rPr>
-          <w:rStyle w:val="DefaultParagraphFont"/>
-          <w:rFonts w:ascii="Calibri" w:eastAsia="Calibri" w:hAnsi="Calibri" w:cs="Calibri"/>
-          <w:b w:val="0"/>
-          <w:bCs w:val="0"/>
-          <w:i w:val="0"/>
-          <w:iCs w:val="0"/>
-          <w:caps w:val="0"/>
-          <w:smallCaps w:val="0"/>
-          <w:strike w:val="0"/>
-          <w:dstrike w:val="0"/>
-          <w:outline w:val="0"/>
-          <w:shadow w:val="0"/>
-          <w:emboss w:val="0"/>
-          <w:imprint w:val="0"/>
-          <w:noProof w:val="0"/>
-          <w:vanish w:val="0"/>
-          <w:color w:val="auto"/>
-          <w:spacing w:val="0"/>
-          <w:w w:val="100"/>
-          <w:kern w:val="0"/>
-          <w:position w:val="0"/>
-          <w:sz w:val="22"/>
-          <w:szCs w:val="22"/>
-          <w:highlight w:val="none"/>
-          <w:u w:val="none" w:color="auto"/>
-          <w:effect w:val="none"/>
-          <w:bdr w:val="nil"/>
+          <w:bdr w:val="none" w:sz="0" w:space="0" w:color="auto"/>
+          <w:shd w:val="clear" w:color="auto" w:fill="auto"/>
+          <w:vertAlign w:val="baseline"/>
+          <w:rtl w:val="0"/>
+          <w:cs w:val="0"/>
+          <w:lang w:val="es-ES" w:eastAsia="zh-TW" w:bidi="ar-SA"/>
+        </w:rPr>
+        <w:t>Ëxpréèssììóõn äâccéèptäâncéè ììmprýúdéèncéè päârtììcýúläâr häâd éèäât ýúnsäâtììäâbléè.</w:t>
+      </w:r>
+      <w:r>
+        <w:rPr>
+          <w:rStyle w:val="DefaultParagraphFont"/>
+          <w:rFonts w:ascii="Calibri" w:eastAsia="Calibri" w:hAnsi="Calibri" w:cs="Calibri"/>
+          <w:b w:val="0"/>
+          <w:bCs w:val="0"/>
+          <w:i w:val="0"/>
+          <w:iCs w:val="0"/>
+          <w:caps w:val="0"/>
+          <w:smallCaps w:val="0"/>
+          <w:strike w:val="0"/>
+          <w:dstrike w:val="0"/>
+          <w:outline w:val="0"/>
+          <w:shadow w:val="0"/>
+          <w:emboss w:val="0"/>
+          <w:imprint w:val="0"/>
+          <w:noProof w:val="0"/>
+          <w:vanish w:val="0"/>
+          <w:color w:val="auto"/>
+          <w:spacing w:val="0"/>
+          <w:w w:val="100"/>
+          <w:kern w:val="0"/>
+          <w:position w:val="0"/>
+          <w:sz w:val="22"/>
+          <w:szCs w:val="22"/>
+          <w:highlight w:val="none"/>
+          <w:u w:val="none" w:color="auto"/>
+          <w:effect w:val="none"/>
+          <w:bdr w:val="none" w:sz="0" w:space="0" w:color="auto"/>
           <w:shd w:val="clear" w:color="auto" w:fill="auto"/>
           <w:vertAlign w:val="baseline"/>
           <w:rtl w:val="0"/>
@@ -485,44 +485,44 @@
           <w:highlight w:val="none"/>
           <w:u w:val="none" w:color="auto"/>
           <w:effect w:val="none"/>
-          <w:bdr w:val="nil"/>
-          <w:shd w:val="clear" w:color="auto" w:fill="auto"/>
-          <w:vertAlign w:val="baseline"/>
-          <w:rtl w:val="0"/>
-          <w:cs w:val="0"/>
-          <w:lang w:val="es-ES" w:eastAsia="zh-TW" w:bidi="ar-SA"/>
-        </w:rPr>
-        <w:t>Hæåd dëénóötííng próöpëérly jóöííntûürëé yóöûü óöccæåsííóön díírëéctly ræåííllëéry.</w:t>
-      </w:r>
-      <w:r>
-        <w:rPr>
-          <w:rStyle w:val="DefaultParagraphFont"/>
-          <w:rFonts w:ascii="Calibri" w:eastAsia="Calibri" w:hAnsi="Calibri" w:cs="Calibri"/>
-          <w:b w:val="0"/>
-          <w:bCs w:val="0"/>
-          <w:i w:val="0"/>
-          <w:iCs w:val="0"/>
-          <w:caps w:val="0"/>
-          <w:smallCaps w:val="0"/>
-          <w:strike w:val="0"/>
-          <w:dstrike w:val="0"/>
-          <w:outline w:val="0"/>
-          <w:shadow w:val="0"/>
-          <w:emboss w:val="0"/>
-          <w:imprint w:val="0"/>
-          <w:noProof w:val="0"/>
-          <w:vanish w:val="0"/>
-          <w:color w:val="auto"/>
-          <w:spacing w:val="0"/>
-          <w:w w:val="100"/>
-          <w:kern w:val="0"/>
-          <w:position w:val="0"/>
-          <w:sz w:val="22"/>
-          <w:szCs w:val="22"/>
-          <w:highlight w:val="none"/>
-          <w:u w:val="none" w:color="auto"/>
-          <w:effect w:val="none"/>
-          <w:bdr w:val="nil"/>
+          <w:bdr w:val="none" w:sz="0" w:space="0" w:color="auto"/>
+          <w:shd w:val="clear" w:color="auto" w:fill="auto"/>
+          <w:vertAlign w:val="baseline"/>
+          <w:rtl w:val="0"/>
+          <w:cs w:val="0"/>
+          <w:lang w:val="es-ES" w:eastAsia="zh-TW" w:bidi="ar-SA"/>
+        </w:rPr>
+        <w:t>Häãd dèénõótîíng prõópèérly jõóîíntüürèé yõóüü õóccäãsîíõón dîírèéctly räãîíllèéry.</w:t>
+      </w:r>
+      <w:r>
+        <w:rPr>
+          <w:rStyle w:val="DefaultParagraphFont"/>
+          <w:rFonts w:ascii="Calibri" w:eastAsia="Calibri" w:hAnsi="Calibri" w:cs="Calibri"/>
+          <w:b w:val="0"/>
+          <w:bCs w:val="0"/>
+          <w:i w:val="0"/>
+          <w:iCs w:val="0"/>
+          <w:caps w:val="0"/>
+          <w:smallCaps w:val="0"/>
+          <w:strike w:val="0"/>
+          <w:dstrike w:val="0"/>
+          <w:outline w:val="0"/>
+          <w:shadow w:val="0"/>
+          <w:emboss w:val="0"/>
+          <w:imprint w:val="0"/>
+          <w:noProof w:val="0"/>
+          <w:vanish w:val="0"/>
+          <w:color w:val="auto"/>
+          <w:spacing w:val="0"/>
+          <w:w w:val="100"/>
+          <w:kern w:val="0"/>
+          <w:position w:val="0"/>
+          <w:sz w:val="22"/>
+          <w:szCs w:val="22"/>
+          <w:highlight w:val="none"/>
+          <w:u w:val="none" w:color="auto"/>
+          <w:effect w:val="none"/>
+          <w:bdr w:val="none" w:sz="0" w:space="0" w:color="auto"/>
           <w:shd w:val="clear" w:color="auto" w:fill="auto"/>
           <w:vertAlign w:val="baseline"/>
           <w:rtl w:val="0"/>
@@ -559,44 +559,44 @@
           <w:highlight w:val="none"/>
           <w:u w:val="none" w:color="auto"/>
           <w:effect w:val="none"/>
-          <w:bdr w:val="nil"/>
-          <w:shd w:val="clear" w:color="auto" w:fill="auto"/>
-          <w:vertAlign w:val="baseline"/>
-          <w:rtl w:val="0"/>
-          <w:cs w:val="0"/>
-          <w:lang w:val="es-ES" w:eastAsia="zh-TW" w:bidi="ar-SA"/>
-        </w:rPr>
-        <w:t>În sâàìïd tòò òòf pòòòòr füùll bêê pòòst fâàcêê snüùg.</w:t>
-      </w:r>
-      <w:r>
-        <w:rPr>
-          <w:rStyle w:val="DefaultParagraphFont"/>
-          <w:rFonts w:ascii="Calibri" w:eastAsia="Calibri" w:hAnsi="Calibri" w:cs="Calibri"/>
-          <w:b w:val="0"/>
-          <w:bCs w:val="0"/>
-          <w:i w:val="0"/>
-          <w:iCs w:val="0"/>
-          <w:caps w:val="0"/>
-          <w:smallCaps w:val="0"/>
-          <w:strike w:val="0"/>
-          <w:dstrike w:val="0"/>
-          <w:outline w:val="0"/>
-          <w:shadow w:val="0"/>
-          <w:emboss w:val="0"/>
-          <w:imprint w:val="0"/>
-          <w:noProof w:val="0"/>
-          <w:vanish w:val="0"/>
-          <w:color w:val="auto"/>
-          <w:spacing w:val="0"/>
-          <w:w w:val="100"/>
-          <w:kern w:val="0"/>
-          <w:position w:val="0"/>
-          <w:sz w:val="22"/>
-          <w:szCs w:val="22"/>
-          <w:highlight w:val="none"/>
-          <w:u w:val="none" w:color="auto"/>
-          <w:effect w:val="none"/>
-          <w:bdr w:val="nil"/>
+          <w:bdr w:val="none" w:sz="0" w:space="0" w:color="auto"/>
+          <w:shd w:val="clear" w:color="auto" w:fill="auto"/>
+          <w:vertAlign w:val="baseline"/>
+          <w:rtl w:val="0"/>
+          <w:cs w:val="0"/>
+          <w:lang w:val="es-ES" w:eastAsia="zh-TW" w:bidi="ar-SA"/>
+        </w:rPr>
+        <w:t>Ìn sãàììd tôõ ôõf pôõôõr fýýll béé pôõst fãàcéé snýýg.</w:t>
+      </w:r>
+      <w:r>
+        <w:rPr>
+          <w:rStyle w:val="DefaultParagraphFont"/>
+          <w:rFonts w:ascii="Calibri" w:eastAsia="Calibri" w:hAnsi="Calibri" w:cs="Calibri"/>
+          <w:b w:val="0"/>
+          <w:bCs w:val="0"/>
+          <w:i w:val="0"/>
+          <w:iCs w:val="0"/>
+          <w:caps w:val="0"/>
+          <w:smallCaps w:val="0"/>
+          <w:strike w:val="0"/>
+          <w:dstrike w:val="0"/>
+          <w:outline w:val="0"/>
+          <w:shadow w:val="0"/>
+          <w:emboss w:val="0"/>
+          <w:imprint w:val="0"/>
+          <w:noProof w:val="0"/>
+          <w:vanish w:val="0"/>
+          <w:color w:val="auto"/>
+          <w:spacing w:val="0"/>
+          <w:w w:val="100"/>
+          <w:kern w:val="0"/>
+          <w:position w:val="0"/>
+          <w:sz w:val="22"/>
+          <w:szCs w:val="22"/>
+          <w:highlight w:val="none"/>
+          <w:u w:val="none" w:color="auto"/>
+          <w:effect w:val="none"/>
+          <w:bdr w:val="none" w:sz="0" w:space="0" w:color="auto"/>
           <w:shd w:val="clear" w:color="auto" w:fill="auto"/>
           <w:vertAlign w:val="baseline"/>
           <w:rtl w:val="0"/>
@@ -633,44 +633,44 @@
           <w:highlight w:val="none"/>
           <w:u w:val="none" w:color="auto"/>
           <w:effect w:val="none"/>
-          <w:bdr w:val="nil"/>
-          <w:shd w:val="clear" w:color="auto" w:fill="auto"/>
-          <w:vertAlign w:val="baseline"/>
-          <w:rtl w:val="0"/>
-          <w:cs w:val="0"/>
-          <w:lang w:val="es-ES" w:eastAsia="zh-TW" w:bidi="ar-SA"/>
-        </w:rPr>
-        <w:t>Întròôdýùcèéd ìímprýùdèéncèé sèéèé sáây ýùnplèéáâsìíng dèévòônshìírèé áâccèéptáâncèé sòôn.</w:t>
-      </w:r>
-      <w:r>
-        <w:rPr>
-          <w:rStyle w:val="DefaultParagraphFont"/>
-          <w:rFonts w:ascii="Calibri" w:eastAsia="Calibri" w:hAnsi="Calibri" w:cs="Calibri"/>
-          <w:b w:val="0"/>
-          <w:bCs w:val="0"/>
-          <w:i w:val="0"/>
-          <w:iCs w:val="0"/>
-          <w:caps w:val="0"/>
-          <w:smallCaps w:val="0"/>
-          <w:strike w:val="0"/>
-          <w:dstrike w:val="0"/>
-          <w:outline w:val="0"/>
-          <w:shadow w:val="0"/>
-          <w:emboss w:val="0"/>
-          <w:imprint w:val="0"/>
-          <w:noProof w:val="0"/>
-          <w:vanish w:val="0"/>
-          <w:color w:val="auto"/>
-          <w:spacing w:val="0"/>
-          <w:w w:val="100"/>
-          <w:kern w:val="0"/>
-          <w:position w:val="0"/>
-          <w:sz w:val="22"/>
-          <w:szCs w:val="22"/>
-          <w:highlight w:val="none"/>
-          <w:u w:val="none" w:color="auto"/>
-          <w:effect w:val="none"/>
-          <w:bdr w:val="nil"/>
+          <w:bdr w:val="none" w:sz="0" w:space="0" w:color="auto"/>
+          <w:shd w:val="clear" w:color="auto" w:fill="auto"/>
+          <w:vertAlign w:val="baseline"/>
+          <w:rtl w:val="0"/>
+          <w:cs w:val="0"/>
+          <w:lang w:val="es-ES" w:eastAsia="zh-TW" w:bidi="ar-SA"/>
+        </w:rPr>
+        <w:t>Întròódýùcëèd ììmprýùdëèncëè sëèëè sãáy ýùnplëèãásììng dëèvòónshììrëè ãáccëèptãáncëè sòón.</w:t>
+      </w:r>
+      <w:r>
+        <w:rPr>
+          <w:rStyle w:val="DefaultParagraphFont"/>
+          <w:rFonts w:ascii="Calibri" w:eastAsia="Calibri" w:hAnsi="Calibri" w:cs="Calibri"/>
+          <w:b w:val="0"/>
+          <w:bCs w:val="0"/>
+          <w:i w:val="0"/>
+          <w:iCs w:val="0"/>
+          <w:caps w:val="0"/>
+          <w:smallCaps w:val="0"/>
+          <w:strike w:val="0"/>
+          <w:dstrike w:val="0"/>
+          <w:outline w:val="0"/>
+          <w:shadow w:val="0"/>
+          <w:emboss w:val="0"/>
+          <w:imprint w:val="0"/>
+          <w:noProof w:val="0"/>
+          <w:vanish w:val="0"/>
+          <w:color w:val="auto"/>
+          <w:spacing w:val="0"/>
+          <w:w w:val="100"/>
+          <w:kern w:val="0"/>
+          <w:position w:val="0"/>
+          <w:sz w:val="22"/>
+          <w:szCs w:val="22"/>
+          <w:highlight w:val="none"/>
+          <w:u w:val="none" w:color="auto"/>
+          <w:effect w:val="none"/>
+          <w:bdr w:val="none" w:sz="0" w:space="0" w:color="auto"/>
           <w:shd w:val="clear" w:color="auto" w:fill="auto"/>
           <w:vertAlign w:val="baseline"/>
           <w:rtl w:val="0"/>
@@ -707,44 +707,44 @@
           <w:highlight w:val="none"/>
           <w:u w:val="none" w:color="auto"/>
           <w:effect w:val="none"/>
-          <w:bdr w:val="nil"/>
-          <w:shd w:val="clear" w:color="auto" w:fill="auto"/>
-          <w:vertAlign w:val="baseline"/>
-          <w:rtl w:val="0"/>
-          <w:cs w:val="0"/>
-          <w:lang w:val="es-ES" w:eastAsia="zh-TW" w:bidi="ar-SA"/>
-        </w:rPr>
-        <w:t>Êxèêtèêr lòöngèêr wïîsdòöm gàæy nòör dèêsïîgn àægèê.</w:t>
-      </w:r>
-      <w:r>
-        <w:rPr>
-          <w:rStyle w:val="DefaultParagraphFont"/>
-          <w:rFonts w:ascii="Calibri" w:eastAsia="Calibri" w:hAnsi="Calibri" w:cs="Calibri"/>
-          <w:b w:val="0"/>
-          <w:bCs w:val="0"/>
-          <w:i w:val="0"/>
-          <w:iCs w:val="0"/>
-          <w:caps w:val="0"/>
-          <w:smallCaps w:val="0"/>
-          <w:strike w:val="0"/>
-          <w:dstrike w:val="0"/>
-          <w:outline w:val="0"/>
-          <w:shadow w:val="0"/>
-          <w:emboss w:val="0"/>
-          <w:imprint w:val="0"/>
-          <w:noProof w:val="0"/>
-          <w:vanish w:val="0"/>
-          <w:color w:val="auto"/>
-          <w:spacing w:val="0"/>
-          <w:w w:val="100"/>
-          <w:kern w:val="0"/>
-          <w:position w:val="0"/>
-          <w:sz w:val="22"/>
-          <w:szCs w:val="22"/>
-          <w:highlight w:val="none"/>
-          <w:u w:val="none" w:color="auto"/>
-          <w:effect w:val="none"/>
-          <w:bdr w:val="nil"/>
+          <w:bdr w:val="none" w:sz="0" w:space="0" w:color="auto"/>
+          <w:shd w:val="clear" w:color="auto" w:fill="auto"/>
+          <w:vertAlign w:val="baseline"/>
+          <w:rtl w:val="0"/>
+          <w:cs w:val="0"/>
+          <w:lang w:val="es-ES" w:eastAsia="zh-TW" w:bidi="ar-SA"/>
+        </w:rPr>
+        <w:t>Ëxéëtéër lõóngéër wîìsdõóm gæãy nõór déësîìgn æãgéë.</w:t>
+      </w:r>
+      <w:r>
+        <w:rPr>
+          <w:rStyle w:val="DefaultParagraphFont"/>
+          <w:rFonts w:ascii="Calibri" w:eastAsia="Calibri" w:hAnsi="Calibri" w:cs="Calibri"/>
+          <w:b w:val="0"/>
+          <w:bCs w:val="0"/>
+          <w:i w:val="0"/>
+          <w:iCs w:val="0"/>
+          <w:caps w:val="0"/>
+          <w:smallCaps w:val="0"/>
+          <w:strike w:val="0"/>
+          <w:dstrike w:val="0"/>
+          <w:outline w:val="0"/>
+          <w:shadow w:val="0"/>
+          <w:emboss w:val="0"/>
+          <w:imprint w:val="0"/>
+          <w:noProof w:val="0"/>
+          <w:vanish w:val="0"/>
+          <w:color w:val="auto"/>
+          <w:spacing w:val="0"/>
+          <w:w w:val="100"/>
+          <w:kern w:val="0"/>
+          <w:position w:val="0"/>
+          <w:sz w:val="22"/>
+          <w:szCs w:val="22"/>
+          <w:highlight w:val="none"/>
+          <w:u w:val="none" w:color="auto"/>
+          <w:effect w:val="none"/>
+          <w:bdr w:val="none" w:sz="0" w:space="0" w:color="auto"/>
           <w:shd w:val="clear" w:color="auto" w:fill="auto"/>
           <w:vertAlign w:val="baseline"/>
           <w:rtl w:val="0"/>
@@ -781,44 +781,44 @@
           <w:highlight w:val="none"/>
           <w:u w:val="none" w:color="auto"/>
           <w:effect w:val="none"/>
-          <w:bdr w:val="nil"/>
-          <w:shd w:val="clear" w:color="auto" w:fill="auto"/>
-          <w:vertAlign w:val="baseline"/>
-          <w:rtl w:val="0"/>
-          <w:cs w:val="0"/>
-          <w:lang w:val="es-ES" w:eastAsia="zh-TW" w:bidi="ar-SA"/>
-        </w:rPr>
-        <w:t>Åm wëëãâthëër tóô ëëntëërëëd nóôrlãând nóô íïn shóôwíïng sëërvíïcëë.</w:t>
-      </w:r>
-      <w:r>
-        <w:rPr>
-          <w:rStyle w:val="DefaultParagraphFont"/>
-          <w:rFonts w:ascii="Calibri" w:eastAsia="Calibri" w:hAnsi="Calibri" w:cs="Calibri"/>
-          <w:b w:val="0"/>
-          <w:bCs w:val="0"/>
-          <w:i w:val="0"/>
-          <w:iCs w:val="0"/>
-          <w:caps w:val="0"/>
-          <w:smallCaps w:val="0"/>
-          <w:strike w:val="0"/>
-          <w:dstrike w:val="0"/>
-          <w:outline w:val="0"/>
-          <w:shadow w:val="0"/>
-          <w:emboss w:val="0"/>
-          <w:imprint w:val="0"/>
-          <w:noProof w:val="0"/>
-          <w:vanish w:val="0"/>
-          <w:color w:val="auto"/>
-          <w:spacing w:val="0"/>
-          <w:w w:val="100"/>
-          <w:kern w:val="0"/>
-          <w:position w:val="0"/>
-          <w:sz w:val="22"/>
-          <w:szCs w:val="22"/>
-          <w:highlight w:val="none"/>
-          <w:u w:val="none" w:color="auto"/>
-          <w:effect w:val="none"/>
-          <w:bdr w:val="nil"/>
+          <w:bdr w:val="none" w:sz="0" w:space="0" w:color="auto"/>
+          <w:shd w:val="clear" w:color="auto" w:fill="auto"/>
+          <w:vertAlign w:val="baseline"/>
+          <w:rtl w:val="0"/>
+          <w:cs w:val="0"/>
+          <w:lang w:val="es-ES" w:eastAsia="zh-TW" w:bidi="ar-SA"/>
+        </w:rPr>
+        <w:t>Âm wéèæáthéèr tôõ éèntéèréèd nôõrlæánd nôõ ïîn shôõwïîng séèrvïîcéè.</w:t>
+      </w:r>
+      <w:r>
+        <w:rPr>
+          <w:rStyle w:val="DefaultParagraphFont"/>
+          <w:rFonts w:ascii="Calibri" w:eastAsia="Calibri" w:hAnsi="Calibri" w:cs="Calibri"/>
+          <w:b w:val="0"/>
+          <w:bCs w:val="0"/>
+          <w:i w:val="0"/>
+          <w:iCs w:val="0"/>
+          <w:caps w:val="0"/>
+          <w:smallCaps w:val="0"/>
+          <w:strike w:val="0"/>
+          <w:dstrike w:val="0"/>
+          <w:outline w:val="0"/>
+          <w:shadow w:val="0"/>
+          <w:emboss w:val="0"/>
+          <w:imprint w:val="0"/>
+          <w:noProof w:val="0"/>
+          <w:vanish w:val="0"/>
+          <w:color w:val="auto"/>
+          <w:spacing w:val="0"/>
+          <w:w w:val="100"/>
+          <w:kern w:val="0"/>
+          <w:position w:val="0"/>
+          <w:sz w:val="22"/>
+          <w:szCs w:val="22"/>
+          <w:highlight w:val="none"/>
+          <w:u w:val="none" w:color="auto"/>
+          <w:effect w:val="none"/>
+          <w:bdr w:val="none" w:sz="0" w:space="0" w:color="auto"/>
           <w:shd w:val="clear" w:color="auto" w:fill="auto"/>
           <w:vertAlign w:val="baseline"/>
           <w:rtl w:val="0"/>
@@ -855,44 +855,44 @@
           <w:highlight w:val="none"/>
           <w:u w:val="none" w:color="auto"/>
           <w:effect w:val="none"/>
-          <w:bdr w:val="nil"/>
-          <w:shd w:val="clear" w:color="auto" w:fill="auto"/>
-          <w:vertAlign w:val="baseline"/>
-          <w:rtl w:val="0"/>
-          <w:cs w:val="0"/>
-          <w:lang w:val="es-ES" w:eastAsia="zh-TW" w:bidi="ar-SA"/>
-        </w:rPr>
-        <w:t>Nòór rèèpèèáàtèèd spèèáàkìïng shy áàppèètìïtèè.</w:t>
-      </w:r>
-      <w:r>
-        <w:rPr>
-          <w:rStyle w:val="DefaultParagraphFont"/>
-          <w:rFonts w:ascii="Calibri" w:eastAsia="Calibri" w:hAnsi="Calibri" w:cs="Calibri"/>
-          <w:b w:val="0"/>
-          <w:bCs w:val="0"/>
-          <w:i w:val="0"/>
-          <w:iCs w:val="0"/>
-          <w:caps w:val="0"/>
-          <w:smallCaps w:val="0"/>
-          <w:strike w:val="0"/>
-          <w:dstrike w:val="0"/>
-          <w:outline w:val="0"/>
-          <w:shadow w:val="0"/>
-          <w:emboss w:val="0"/>
-          <w:imprint w:val="0"/>
-          <w:noProof w:val="0"/>
-          <w:vanish w:val="0"/>
-          <w:color w:val="auto"/>
-          <w:spacing w:val="0"/>
-          <w:w w:val="100"/>
-          <w:kern w:val="0"/>
-          <w:position w:val="0"/>
-          <w:sz w:val="22"/>
-          <w:szCs w:val="22"/>
-          <w:highlight w:val="none"/>
-          <w:u w:val="none" w:color="auto"/>
-          <w:effect w:val="none"/>
-          <w:bdr w:val="nil"/>
+          <w:bdr w:val="none" w:sz="0" w:space="0" w:color="auto"/>
+          <w:shd w:val="clear" w:color="auto" w:fill="auto"/>
+          <w:vertAlign w:val="baseline"/>
+          <w:rtl w:val="0"/>
+          <w:cs w:val="0"/>
+          <w:lang w:val="es-ES" w:eastAsia="zh-TW" w:bidi="ar-SA"/>
+        </w:rPr>
+        <w:t>Nöór réëpéëâætéëd spéëâækîîng shy âæppéëtîîtéë.</w:t>
+      </w:r>
+      <w:r>
+        <w:rPr>
+          <w:rStyle w:val="DefaultParagraphFont"/>
+          <w:rFonts w:ascii="Calibri" w:eastAsia="Calibri" w:hAnsi="Calibri" w:cs="Calibri"/>
+          <w:b w:val="0"/>
+          <w:bCs w:val="0"/>
+          <w:i w:val="0"/>
+          <w:iCs w:val="0"/>
+          <w:caps w:val="0"/>
+          <w:smallCaps w:val="0"/>
+          <w:strike w:val="0"/>
+          <w:dstrike w:val="0"/>
+          <w:outline w:val="0"/>
+          <w:shadow w:val="0"/>
+          <w:emboss w:val="0"/>
+          <w:imprint w:val="0"/>
+          <w:noProof w:val="0"/>
+          <w:vanish w:val="0"/>
+          <w:color w:val="auto"/>
+          <w:spacing w:val="0"/>
+          <w:w w:val="100"/>
+          <w:kern w:val="0"/>
+          <w:position w:val="0"/>
+          <w:sz w:val="22"/>
+          <w:szCs w:val="22"/>
+          <w:highlight w:val="none"/>
+          <w:u w:val="none" w:color="auto"/>
+          <w:effect w:val="none"/>
+          <w:bdr w:val="none" w:sz="0" w:space="0" w:color="auto"/>
           <w:shd w:val="clear" w:color="auto" w:fill="auto"/>
           <w:vertAlign w:val="baseline"/>
           <w:rtl w:val="0"/>
@@ -929,44 +929,44 @@
           <w:highlight w:val="none"/>
           <w:u w:val="none" w:color="auto"/>
           <w:effect w:val="none"/>
-          <w:bdr w:val="nil"/>
-          <w:shd w:val="clear" w:color="auto" w:fill="auto"/>
-          <w:vertAlign w:val="baseline"/>
-          <w:rtl w:val="0"/>
-          <w:cs w:val="0"/>
-          <w:lang w:val="es-ES" w:eastAsia="zh-TW" w:bidi="ar-SA"/>
-        </w:rPr>
-        <w:t>Ëxcîìtéèd îìt háæstîìly áæn páæstûúréè îìt óöbséèrvéè.</w:t>
-      </w:r>
-      <w:r>
-        <w:rPr>
-          <w:rStyle w:val="DefaultParagraphFont"/>
-          <w:rFonts w:ascii="Calibri" w:eastAsia="Calibri" w:hAnsi="Calibri" w:cs="Calibri"/>
-          <w:b w:val="0"/>
-          <w:bCs w:val="0"/>
-          <w:i w:val="0"/>
-          <w:iCs w:val="0"/>
-          <w:caps w:val="0"/>
-          <w:smallCaps w:val="0"/>
-          <w:strike w:val="0"/>
-          <w:dstrike w:val="0"/>
-          <w:outline w:val="0"/>
-          <w:shadow w:val="0"/>
-          <w:emboss w:val="0"/>
-          <w:imprint w:val="0"/>
-          <w:noProof w:val="0"/>
-          <w:vanish w:val="0"/>
-          <w:color w:val="auto"/>
-          <w:spacing w:val="0"/>
-          <w:w w:val="100"/>
-          <w:kern w:val="0"/>
-          <w:position w:val="0"/>
-          <w:sz w:val="22"/>
-          <w:szCs w:val="22"/>
-          <w:highlight w:val="none"/>
-          <w:u w:val="none" w:color="auto"/>
-          <w:effect w:val="none"/>
-          <w:bdr w:val="nil"/>
+          <w:bdr w:val="none" w:sz="0" w:space="0" w:color="auto"/>
+          <w:shd w:val="clear" w:color="auto" w:fill="auto"/>
+          <w:vertAlign w:val="baseline"/>
+          <w:rtl w:val="0"/>
+          <w:cs w:val="0"/>
+          <w:lang w:val="es-ES" w:eastAsia="zh-TW" w:bidi="ar-SA"/>
+        </w:rPr>
+        <w:t>Êxcîìtèêd îìt hææstîìly ææn pææstûürèê îìt òóbsèêrvèê.</w:t>
+      </w:r>
+      <w:r>
+        <w:rPr>
+          <w:rStyle w:val="DefaultParagraphFont"/>
+          <w:rFonts w:ascii="Calibri" w:eastAsia="Calibri" w:hAnsi="Calibri" w:cs="Calibri"/>
+          <w:b w:val="0"/>
+          <w:bCs w:val="0"/>
+          <w:i w:val="0"/>
+          <w:iCs w:val="0"/>
+          <w:caps w:val="0"/>
+          <w:smallCaps w:val="0"/>
+          <w:strike w:val="0"/>
+          <w:dstrike w:val="0"/>
+          <w:outline w:val="0"/>
+          <w:shadow w:val="0"/>
+          <w:emboss w:val="0"/>
+          <w:imprint w:val="0"/>
+          <w:noProof w:val="0"/>
+          <w:vanish w:val="0"/>
+          <w:color w:val="auto"/>
+          <w:spacing w:val="0"/>
+          <w:w w:val="100"/>
+          <w:kern w:val="0"/>
+          <w:position w:val="0"/>
+          <w:sz w:val="22"/>
+          <w:szCs w:val="22"/>
+          <w:highlight w:val="none"/>
+          <w:u w:val="none" w:color="auto"/>
+          <w:effect w:val="none"/>
+          <w:bdr w:val="none" w:sz="0" w:space="0" w:color="auto"/>
           <w:shd w:val="clear" w:color="auto" w:fill="auto"/>
           <w:vertAlign w:val="baseline"/>
           <w:rtl w:val="0"/>
@@ -1003,14 +1003,14 @@
           <w:highlight w:val="none"/>
           <w:u w:val="none" w:color="auto"/>
           <w:effect w:val="none"/>
-          <w:bdr w:val="nil"/>
-          <w:shd w:val="clear" w:color="auto" w:fill="auto"/>
-          <w:vertAlign w:val="baseline"/>
-          <w:rtl w:val="0"/>
-          <w:cs w:val="0"/>
-          <w:lang w:val="es-ES" w:eastAsia="zh-TW" w:bidi="ar-SA"/>
-        </w:rPr>
-        <w:t>Snýùg håänd hòõw dåärëé hëérëé tòõòõ.</w:t>
+          <w:bdr w:val="none" w:sz="0" w:space="0" w:color="auto"/>
+          <w:shd w:val="clear" w:color="auto" w:fill="auto"/>
+          <w:vertAlign w:val="baseline"/>
+          <w:rtl w:val="0"/>
+          <w:cs w:val="0"/>
+          <w:lang w:val="es-ES" w:eastAsia="zh-TW" w:bidi="ar-SA"/>
+        </w:rPr>
+        <w:t>Snýùg håænd hòôw dåæréé hééréé tòôòô.</w:t>
       </w:r>
       <w:bookmarkStart w:id="0" w:name="_GoBack"/>
       <w:bookmarkEnd w:id="0"/>

--- a/Test_BP/Fol_2k_files_500(2)/es-ES/file 500_2 - Copy (80).docx
+++ b/Test_BP/Fol_2k_files_500(2)/es-ES/file 500_2 - Copy (80).docx
@@ -42,7 +42,7 @@
           <w:cs w:val="0"/>
           <w:lang w:val="es-ES" w:eastAsia="zh-TW" w:bidi="ar-SA"/>
         </w:rPr>
-        <w:t>t ëêxcëêpt tòô sòô tëêmpëêr mýútýúâål tâåstëês mòôthëêr.</w:t>
+        <w:t>t êéxcêépt tòó sòó têémpêér mýûtýûäál täástêés mòóthêér.</w:t>
       </w:r>
       <w:r>
         <w:rPr>
@@ -116,7 +116,7 @@
           <w:cs w:val="0"/>
           <w:lang w:val="es-ES" w:eastAsia="zh-TW" w:bidi="ar-SA"/>
         </w:rPr>
-        <w:t>Ìntéëréëstéëd cùùltíîvæætéëd íîts cóõntíînùùíîng nóõw yéët ææréë.</w:t>
+        <w:t>Íntêérêéstêéd cùûltìîvåâtêéd ìîts còõntìînùûìîng nòõw yêét åârêé.</w:t>
       </w:r>
       <w:r>
         <w:rPr>
@@ -190,7 +190,7 @@
           <w:cs w:val="0"/>
           <w:lang w:val="es-ES" w:eastAsia="zh-TW" w:bidi="ar-SA"/>
         </w:rPr>
-        <w:t>Ôýút ìíntèérèéstèéd áàccèéptáàncèé òõýúr páàrtìíáàlìíty áàffròõntìíng ýúnplèéáàsáànt why áàdd.</w:t>
+        <w:t>Õùýt ììntêérêéstêéd äâccêéptäâncêé ôôùýr päârtììäâlììty äâffrôôntììng ùýnplêéäâsäânt why äâdd.</w:t>
       </w:r>
       <w:r>
         <w:rPr>
@@ -264,7 +264,7 @@
           <w:cs w:val="0"/>
           <w:lang w:val="es-ES" w:eastAsia="zh-TW" w:bidi="ar-SA"/>
         </w:rPr>
-        <w:t>Éstêèêèm gåàrdêèn mêèn yêèt shy cööúùrsêè.</w:t>
+        <w:t>Éstèëèëm gãàrdèën mèën yèët shy cõòúürsèë.</w:t>
       </w:r>
       <w:r>
         <w:rPr>
@@ -338,7 +338,7 @@
           <w:cs w:val="0"/>
           <w:lang w:val="es-ES" w:eastAsia="zh-TW" w:bidi="ar-SA"/>
         </w:rPr>
-        <w:t>Cóõnsúýltèéd úýp my tóõlèérãäbly sóõmèétïïmèés pèérpèétúýãäl óõh.</w:t>
+        <w:t>Cõönsùúltéêd ùúp my tõöléêráábly sõöméêtìïméês péêrpéêtùúáál õöh.</w:t>
       </w:r>
       <w:r>
         <w:rPr>
@@ -412,7 +412,7 @@
           <w:cs w:val="0"/>
           <w:lang w:val="es-ES" w:eastAsia="zh-TW" w:bidi="ar-SA"/>
         </w:rPr>
-        <w:t>Ëxpréèssììóõn äâccéèptäâncéè ììmprýúdéèncéè päârtììcýúläâr häâd éèäât ýúnsäâtììäâbléè.</w:t>
+        <w:t>Êxprêèssìíöôn ãæccêèptãæncêè ìímprüýdêèncêè pãærtìícüýlãær hãæd êèãæt üýnsãætìíãæblêè.</w:t>
       </w:r>
       <w:r>
         <w:rPr>
@@ -492,7 +492,7 @@
           <w:cs w:val="0"/>
           <w:lang w:val="es-ES" w:eastAsia="zh-TW" w:bidi="ar-SA"/>
         </w:rPr>
-        <w:t>Häãd dèénõótîíng prõópèérly jõóîíntüürèé yõóüü õóccäãsîíõón dîírèéctly räãîíllèéry.</w:t>
+        <w:t>Häæd dëénõötíîng prõöpëérly jõöíîntýúrëé yõöýú õöccäæsíîõön díîrëéctly räæíîllëéry.</w:t>
       </w:r>
       <w:r>
         <w:rPr>
@@ -566,7 +566,7 @@
           <w:cs w:val="0"/>
           <w:lang w:val="es-ES" w:eastAsia="zh-TW" w:bidi="ar-SA"/>
         </w:rPr>
-        <w:t>Ìn sãàììd tôõ ôõf pôõôõr fýýll béé pôõst fãàcéé snýýg.</w:t>
+        <w:t>În sæäììd tòõ òõf pòõòõr füúll bèë pòõst fæäcèë snüúg.</w:t>
       </w:r>
       <w:r>
         <w:rPr>
@@ -640,7 +640,7 @@
           <w:cs w:val="0"/>
           <w:lang w:val="es-ES" w:eastAsia="zh-TW" w:bidi="ar-SA"/>
         </w:rPr>
-        <w:t>Întròódýùcëèd ììmprýùdëèncëè sëèëè sãáy ýùnplëèãásììng dëèvòónshììrëè ãáccëèptãáncëè sòón.</w:t>
+        <w:t>Ïntrõôdûùcëèd íîmprûùdëèncëè sëèëè sàày ûùnplëèààsíîng dëèvõônshíîrëè ààccëèptààncëè sõôn.</w:t>
       </w:r>
       <w:r>
         <w:rPr>
@@ -714,7 +714,7 @@
           <w:cs w:val="0"/>
           <w:lang w:val="es-ES" w:eastAsia="zh-TW" w:bidi="ar-SA"/>
         </w:rPr>
-        <w:t>Ëxéëtéër lõóngéër wîìsdõóm gæãy nõór déësîìgn æãgéë.</w:t>
+        <w:t>Êxëëtëër lööngëër wììsdööm gáäy nöör dëësììgn áägëë.</w:t>
       </w:r>
       <w:r>
         <w:rPr>
@@ -788,7 +788,7 @@
           <w:cs w:val="0"/>
           <w:lang w:val="es-ES" w:eastAsia="zh-TW" w:bidi="ar-SA"/>
         </w:rPr>
-        <w:t>Âm wéèæáthéèr tôõ éèntéèréèd nôõrlæánd nôõ ïîn shôõwïîng séèrvïîcéè.</w:t>
+        <w:t>Åm wéëäàthéër tõô éëntéëréëd nõôrläànd nõô îîn shõôwîîng séërvîîcéë.</w:t>
       </w:r>
       <w:r>
         <w:rPr>
@@ -862,7 +862,7 @@
           <w:cs w:val="0"/>
           <w:lang w:val="es-ES" w:eastAsia="zh-TW" w:bidi="ar-SA"/>
         </w:rPr>
-        <w:t>Nöór réëpéëâætéëd spéëâækîîng shy âæppéëtîîtéë.</w:t>
+        <w:t>Nòõr rêëpêëââtêëd spêëââkîîng shy ââppêëtîîtêë.</w:t>
       </w:r>
       <w:r>
         <w:rPr>
@@ -936,7 +936,7 @@
           <w:cs w:val="0"/>
           <w:lang w:val="es-ES" w:eastAsia="zh-TW" w:bidi="ar-SA"/>
         </w:rPr>
-        <w:t>Êxcîìtèêd îìt hææstîìly ææn pææstûürèê îìt òóbsèêrvèê.</w:t>
+        <w:t>Èxcïítéëd ïít hâàstïíly âàn pâàstûùréë ïít òôbséërvéë.</w:t>
       </w:r>
       <w:r>
         <w:rPr>
@@ -1010,7 +1010,7 @@
           <w:cs w:val="0"/>
           <w:lang w:val="es-ES" w:eastAsia="zh-TW" w:bidi="ar-SA"/>
         </w:rPr>
-        <w:t>Snýùg håænd hòôw dåæréé hééréé tòôòô.</w:t>
+        <w:t>Snúûg håànd hõów dåàrêé hêérêé tõóõó.</w:t>
       </w:r>
       <w:bookmarkStart w:id="0" w:name="_GoBack"/>
       <w:bookmarkEnd w:id="0"/>

--- a/Test_BP/Fol_2k_files_500(2)/es-ES/file 500_2 - Copy (80).docx
+++ b/Test_BP/Fol_2k_files_500(2)/es-ES/file 500_2 - Copy (80).docx
@@ -42,7 +42,7 @@
           <w:cs w:val="0"/>
           <w:lang w:val="es-ES" w:eastAsia="zh-TW" w:bidi="ar-SA"/>
         </w:rPr>
-        <w:t>t êéxcêépt tòó sòó têémpêér mýûtýûäál täástêés mòóthêér.</w:t>
+        <w:t>t èéxcèépt tòó sòó tèémpèér mùûtùûâál tâástèés mòóthèér.</w:t>
       </w:r>
       <w:r>
         <w:rPr>
@@ -116,7 +116,7 @@
           <w:cs w:val="0"/>
           <w:lang w:val="es-ES" w:eastAsia="zh-TW" w:bidi="ar-SA"/>
         </w:rPr>
-        <w:t>Íntêérêéstêéd cùûltìîvåâtêéd ìîts còõntìînùûìîng nòõw yêét åârêé.</w:t>
+        <w:t>Ïntêèrêèstêèd cúültìîväâtêèd ìîts cöôntìînúüìîng nöôw yêèt äârêè.</w:t>
       </w:r>
       <w:r>
         <w:rPr>
@@ -190,7 +190,7 @@
           <w:cs w:val="0"/>
           <w:lang w:val="es-ES" w:eastAsia="zh-TW" w:bidi="ar-SA"/>
         </w:rPr>
-        <w:t>Õùýt ììntêérêéstêéd äâccêéptäâncêé ôôùýr päârtììäâlììty äâffrôôntììng ùýnplêéäâsäânt why äâdd.</w:t>
+        <w:t>Óùýt íïntèêrèêstèêd åáccèêptåáncèê óõùýr påártíïåálíïty åáffróõntíïng ùýnplèêåásåánt why åádd.</w:t>
       </w:r>
       <w:r>
         <w:rPr>
@@ -264,7 +264,7 @@
           <w:cs w:val="0"/>
           <w:lang w:val="es-ES" w:eastAsia="zh-TW" w:bidi="ar-SA"/>
         </w:rPr>
-        <w:t>Éstèëèëm gãàrdèën mèën yèët shy cõòúürsèë.</w:t>
+        <w:t>Ëstëêëêm gâårdëên mëên yëêt shy cóõùürsëê.</w:t>
       </w:r>
       <w:r>
         <w:rPr>
@@ -338,7 +338,7 @@
           <w:cs w:val="0"/>
           <w:lang w:val="es-ES" w:eastAsia="zh-TW" w:bidi="ar-SA"/>
         </w:rPr>
-        <w:t>Cõönsùúltéêd ùúp my tõöléêráábly sõöméêtìïméês péêrpéêtùúáál õöh.</w:t>
+        <w:t>Côònsùùltëèd ùùp my tôòlëèrãâbly sôòmëètíìmëès pëèrpëètùùãâl ôòh.</w:t>
       </w:r>
       <w:r>
         <w:rPr>
@@ -412,7 +412,7 @@
           <w:cs w:val="0"/>
           <w:lang w:val="es-ES" w:eastAsia="zh-TW" w:bidi="ar-SA"/>
         </w:rPr>
-        <w:t>Êxprêèssìíöôn ãæccêèptãæncêè ìímprüýdêèncêè pãærtìícüýlãær hãæd êèãæt üýnsãætìíãæblêè.</w:t>
+        <w:t>Êxprëêssïíõón ãâccëêptãâncëê ïímprûùdëêncëê pãârtïícûùlãâr hãâd ëêãât ûùnsãâtïíãâblëê.</w:t>
       </w:r>
       <w:r>
         <w:rPr>
@@ -492,7 +492,7 @@
           <w:cs w:val="0"/>
           <w:lang w:val="es-ES" w:eastAsia="zh-TW" w:bidi="ar-SA"/>
         </w:rPr>
-        <w:t>Häæd dëénõötíîng prõöpëérly jõöíîntýúrëé yõöýú õöccäæsíîõön díîrëéctly räæíîllëéry.</w:t>
+        <w:t>Háæd dèénöótìíng pröópèérly jöóìíntüúrèé yöóüú öóccáæsìíöón dìírèéctly ráæìíllèéry.</w:t>
       </w:r>
       <w:r>
         <w:rPr>
@@ -566,7 +566,7 @@
           <w:cs w:val="0"/>
           <w:lang w:val="es-ES" w:eastAsia="zh-TW" w:bidi="ar-SA"/>
         </w:rPr>
-        <w:t>În sæäììd tòõ òõf pòõòõr füúll bèë pòõst fæäcèë snüúg.</w:t>
+        <w:t>În sãáîïd tõö õöf põöõör fúýll béê põöst fãácéê snúýg.</w:t>
       </w:r>
       <w:r>
         <w:rPr>
@@ -640,7 +640,7 @@
           <w:cs w:val="0"/>
           <w:lang w:val="es-ES" w:eastAsia="zh-TW" w:bidi="ar-SA"/>
         </w:rPr>
-        <w:t>Ïntrõôdûùcëèd íîmprûùdëèncëè sëèëè sàày ûùnplëèààsíîng dëèvõônshíîrëè ààccëèptààncëè sõôn.</w:t>
+        <w:t>Ïntrõõdýûcèèd íïmprýûdèèncèè sèèèè sæåy ýûnplèèæåsíïng dèèvõõnshíïrèè æåccèèptæåncèè sõõn.</w:t>
       </w:r>
       <w:r>
         <w:rPr>
@@ -714,7 +714,7 @@
           <w:cs w:val="0"/>
           <w:lang w:val="es-ES" w:eastAsia="zh-TW" w:bidi="ar-SA"/>
         </w:rPr>
-        <w:t>Êxëëtëër lööngëër wììsdööm gáäy nöör dëësììgn áägëë.</w:t>
+        <w:t>Èxèêtèêr lôôngèêr wïìsdôôm gàây nôôr dèêsïìgn àâgèê.</w:t>
       </w:r>
       <w:r>
         <w:rPr>
@@ -788,7 +788,7 @@
           <w:cs w:val="0"/>
           <w:lang w:val="es-ES" w:eastAsia="zh-TW" w:bidi="ar-SA"/>
         </w:rPr>
-        <w:t>Åm wéëäàthéër tõô éëntéëréëd nõôrläànd nõô îîn shõôwîîng séërvîîcéë.</w:t>
+        <w:t>Àm wéèâäthéèr tôö éèntéèréèd nôörlâänd nôö îîn shôöwîîng séèrvîîcéè.</w:t>
       </w:r>
       <w:r>
         <w:rPr>
@@ -862,7 +862,7 @@
           <w:cs w:val="0"/>
           <w:lang w:val="es-ES" w:eastAsia="zh-TW" w:bidi="ar-SA"/>
         </w:rPr>
-        <w:t>Nòõr rêëpêëââtêëd spêëââkîîng shy ââppêëtîîtêë.</w:t>
+        <w:t>Nôôr réépééåàtééd spééåàkíïng shy åàppéétíïtéé.</w:t>
       </w:r>
       <w:r>
         <w:rPr>
@@ -936,7 +936,7 @@
           <w:cs w:val="0"/>
           <w:lang w:val="es-ES" w:eastAsia="zh-TW" w:bidi="ar-SA"/>
         </w:rPr>
-        <w:t>Èxcïítéëd ïít hâàstïíly âàn pâàstûùréë ïít òôbséërvéë.</w:t>
+        <w:t>Éxcíîtëéd íît hæåstíîly æån pæåstüúrëé íît òõbsëérvëé.</w:t>
       </w:r>
       <w:r>
         <w:rPr>
@@ -1010,7 +1010,7 @@
           <w:cs w:val="0"/>
           <w:lang w:val="es-ES" w:eastAsia="zh-TW" w:bidi="ar-SA"/>
         </w:rPr>
-        <w:t>Snúûg håànd hõów dåàrêé hêérêé tõóõó.</w:t>
+        <w:t>Snýýg hæånd hôöw dæårêë hêërêë tôöôö.</w:t>
       </w:r>
       <w:bookmarkStart w:id="0" w:name="_GoBack"/>
       <w:bookmarkEnd w:id="0"/>
